--- a/webapp/webapp/template-config/template/Approbation_Etat_Financier_Resultat_deficitaire_distribution_dividendes.docx
+++ b/webapp/webapp/template-config/template/Approbation_Etat_Financier_Resultat_deficitaire_distribution_dividendes.docx
@@ -2306,7 +2306,6 @@
         <w:t>.</w:t>
       </w:r>
     </w:p>
-    <w:bookmarkEnd w:id="51"/>
     <w:p>
       <w:pPr>
         <w:tabs>
@@ -2325,6 +2324,9 @@
           <w:szCs w:val="24"/>
         </w:rPr>
       </w:pPr>
+      <w:bookmarkStart w:id="52" w:name="autre_per_2"/>
+      <w:bookmarkEnd w:id="51"/>
+      <w:bookmarkEnd w:id="52"/>
     </w:p>
     <w:p>
       <w:pPr>
@@ -2339,7 +2341,7 @@
           <w:szCs w:val="24"/>
         </w:rPr>
       </w:pPr>
-      <w:bookmarkStart w:id="52" w:name="bookmark_question_11_oui_1"/>
+      <w:bookmarkStart w:id="53" w:name="bookmark_question_11_oui_1"/>
       <w:r>
         <w:rPr>
           <w:rFonts w:asciiTheme="majorBidi" w:eastAsiaTheme="minorEastAsia" w:hAnsiTheme="majorBidi" w:cstheme="majorBidi"/>
@@ -2407,7 +2409,7 @@
         <w:t>Cette lecture terminée, le Commissaire aux Comptes déclare se tenir à la disposition de l'Assemblée pour fournir à ceux qui le désirent toute explication complémentaire.</w:t>
       </w:r>
     </w:p>
-    <w:bookmarkEnd w:id="52"/>
+    <w:bookmarkEnd w:id="53"/>
     <w:p>
       <w:pPr>
         <w:autoSpaceDE w:val="0"/>
@@ -2587,7 +2589,7 @@
         </w:rPr>
         <w:t xml:space="preserve">Cette résolution mise aux voix, est </w:t>
       </w:r>
-      <w:bookmarkStart w:id="53" w:name="bookmark_question_19"/>
+      <w:bookmarkStart w:id="54" w:name="bookmark_question_19"/>
       <w:r>
         <w:rPr>
           <w:rFonts w:asciiTheme="majorBidi" w:hAnsiTheme="majorBidi" w:cstheme="majorBidi"/>
@@ -2598,7 +2600,7 @@
         </w:rPr>
         <w:t>___</w:t>
       </w:r>
-      <w:bookmarkEnd w:id="53"/>
+      <w:bookmarkEnd w:id="54"/>
       <w:r>
         <w:rPr>
           <w:rFonts w:asciiTheme="majorBidi" w:hAnsiTheme="majorBidi" w:cstheme="majorBidi"/>
@@ -2688,7 +2690,7 @@
         </w:rPr>
         <w:t xml:space="preserve">relatif à l’exercice </w:t>
       </w:r>
-      <w:bookmarkStart w:id="54" w:name="bookmark_question_14"/>
+      <w:bookmarkStart w:id="55" w:name="bookmark_question_14"/>
       <w:r>
         <w:rPr>
           <w:b/>
@@ -2697,7 +2699,7 @@
         </w:rPr>
         <w:t>___</w:t>
       </w:r>
-      <w:bookmarkEnd w:id="54"/>
+      <w:bookmarkEnd w:id="55"/>
       <w:r>
         <w:rPr>
           <w:b/>
@@ -2714,7 +2716,7 @@
         </w:rPr>
         <w:t xml:space="preserve"> </w:t>
       </w:r>
-      <w:bookmarkStart w:id="55" w:name="bookmark_question_11_oui_2"/>
+      <w:bookmarkStart w:id="56" w:name="bookmark_question_11_oui_2"/>
       <w:r>
         <w:rPr>
           <w:rFonts w:asciiTheme="majorBidi" w:hAnsiTheme="majorBidi" w:cstheme="majorBidi"/>
@@ -2731,7 +2733,7 @@
         </w:rPr>
         <w:t xml:space="preserve"> </w:t>
       </w:r>
-      <w:bookmarkStart w:id="56" w:name="bookmark_question_14_1"/>
+      <w:bookmarkStart w:id="57" w:name="bookmark_question_14_1"/>
       <w:r>
         <w:rPr>
           <w:b/>
@@ -2740,20 +2742,20 @@
         </w:rPr>
         <w:t>___</w:t>
       </w:r>
+      <w:bookmarkEnd w:id="57"/>
+      <w:r>
+        <w:rPr>
+          <w:rFonts w:asciiTheme="majorBidi" w:hAnsiTheme="majorBidi" w:cstheme="majorBidi"/>
+          <w:color w:val="000000"/>
+          <w:spacing w:val="2"/>
+          <w:sz w:val="24"/>
+          <w:szCs w:val="24"/>
+        </w:rPr>
+        <w:t>,</w:t>
+      </w:r>
       <w:bookmarkEnd w:id="56"/>
       <w:r>
         <w:rPr>
-          <w:rFonts w:asciiTheme="majorBidi" w:hAnsiTheme="majorBidi" w:cstheme="majorBidi"/>
-          <w:color w:val="000000"/>
-          <w:spacing w:val="2"/>
-          <w:sz w:val="24"/>
-          <w:szCs w:val="24"/>
-        </w:rPr>
-        <w:t>,</w:t>
-      </w:r>
-      <w:bookmarkEnd w:id="55"/>
-      <w:r>
-        <w:rPr>
           <w:b/>
           <w:sz w:val="24"/>
           <w:szCs w:val="24"/>
@@ -2775,7 +2777,7 @@
         </w:rPr>
         <w:t xml:space="preserve"> </w:t>
       </w:r>
-      <w:bookmarkStart w:id="57" w:name="bookmark_question_11_oui_3"/>
+      <w:bookmarkStart w:id="58" w:name="bookmark_question_11_oui_3"/>
       <w:r>
         <w:rPr>
           <w:rFonts w:asciiTheme="majorBidi" w:hAnsiTheme="majorBidi" w:cstheme="majorBidi"/>
@@ -2784,7 +2786,7 @@
         </w:rPr>
         <w:t>les conventions réglementées mentionnées dans le rapport spécial du Commissaire aux Comptes</w:t>
       </w:r>
-      <w:bookmarkEnd w:id="57"/>
+      <w:bookmarkEnd w:id="58"/>
       <w:r>
         <w:rPr>
           <w:rFonts w:asciiTheme="majorBidi" w:hAnsiTheme="majorBidi" w:cstheme="majorBidi"/>
@@ -2853,14 +2855,14 @@
         </w:rPr>
         <w:t xml:space="preserve"> </w:t>
       </w:r>
-      <w:bookmarkStart w:id="58" w:name="bookmark_question_20"/>
+      <w:bookmarkStart w:id="59" w:name="bookmark_question_20"/>
       <w:r>
         <w:rPr>
           <w:rFonts w:asciiTheme="majorBidi" w:hAnsiTheme="majorBidi" w:cstheme="majorBidi"/>
         </w:rPr>
         <w:t>___</w:t>
       </w:r>
-      <w:bookmarkEnd w:id="58"/>
+      <w:bookmarkEnd w:id="59"/>
     </w:p>
     <w:p>
       <w:pPr>
@@ -2930,7 +2932,7 @@
         </w:rPr>
         <w:t xml:space="preserve"> de l’exercice </w:t>
       </w:r>
-      <w:bookmarkStart w:id="59" w:name="bookmark_question_14_2"/>
+      <w:bookmarkStart w:id="60" w:name="bookmark_question_14_2"/>
       <w:r>
         <w:rPr>
           <w:rFonts w:ascii="Times New Roman" w:hAnsi="Times New Roman" w:cs="Times New Roman"/>
@@ -2939,7 +2941,7 @@
         </w:rPr>
         <w:t>___</w:t>
       </w:r>
-      <w:bookmarkEnd w:id="59"/>
+      <w:bookmarkEnd w:id="60"/>
       <w:r>
         <w:rPr>
           <w:rFonts w:ascii="Times New Roman" w:hAnsi="Times New Roman" w:cs="Times New Roman"/>
@@ -2962,7 +2964,7 @@
         </w:rPr>
         <w:t xml:space="preserve"> s’élève à un montant de </w:t>
       </w:r>
-      <w:bookmarkStart w:id="60" w:name="bookmark_question_15"/>
+      <w:bookmarkStart w:id="61" w:name="bookmark_question_15"/>
       <w:r>
         <w:rPr>
           <w:rFonts w:ascii="Times New Roman" w:hAnsi="Times New Roman" w:cs="Times New Roman"/>
@@ -2971,7 +2973,7 @@
         </w:rPr>
         <w:t>___</w:t>
       </w:r>
-      <w:bookmarkEnd w:id="60"/>
+      <w:bookmarkEnd w:id="61"/>
       <w:r>
         <w:rPr>
           <w:rFonts w:ascii="Times New Roman" w:hAnsi="Times New Roman" w:cs="Times New Roman"/>
@@ -3044,7 +3046,7 @@
         </w:rPr>
         <w:tab/>
       </w:r>
-      <w:bookmarkStart w:id="61" w:name="bookmark_question_16"/>
+      <w:bookmarkStart w:id="62" w:name="bookmark_question_16"/>
       <w:r>
         <w:rPr>
           <w:rFonts w:ascii="Times New Roman" w:hAnsi="Times New Roman" w:cs="Times New Roman"/>
@@ -3053,7 +3055,7 @@
         </w:rPr>
         <w:t>___</w:t>
       </w:r>
-      <w:bookmarkEnd w:id="61"/>
+      <w:bookmarkEnd w:id="62"/>
       <w:r>
         <w:rPr>
           <w:rFonts w:ascii="Times New Roman" w:hAnsi="Times New Roman" w:cs="Times New Roman"/>
@@ -3115,7 +3117,7 @@
         </w:rPr>
         <w:tab/>
       </w:r>
-      <w:bookmarkStart w:id="62" w:name="bookmark_question_15_1"/>
+      <w:bookmarkStart w:id="63" w:name="bookmark_question_15_1"/>
       <w:r>
         <w:rPr>
           <w:rFonts w:ascii="Times New Roman" w:hAnsi="Times New Roman" w:cs="Times New Roman"/>
@@ -3124,7 +3126,7 @@
         </w:rPr>
         <w:t>___</w:t>
       </w:r>
-      <w:bookmarkEnd w:id="62"/>
+      <w:bookmarkEnd w:id="63"/>
       <w:r>
         <w:rPr>
           <w:rFonts w:ascii="Times New Roman" w:hAnsi="Times New Roman" w:cs="Times New Roman"/>
@@ -3193,7 +3195,7 @@
         </w:rPr>
         <w:tab/>
       </w:r>
-      <w:bookmarkStart w:id="63" w:name="bookmark_question_17"/>
+      <w:bookmarkStart w:id="64" w:name="bookmark_question_17"/>
       <w:r>
         <w:rPr>
           <w:rFonts w:ascii="Times New Roman" w:hAnsi="Times New Roman" w:cs="Times New Roman"/>
@@ -3202,7 +3204,7 @@
         </w:rPr>
         <w:t>___</w:t>
       </w:r>
-      <w:bookmarkEnd w:id="63"/>
+      <w:bookmarkEnd w:id="64"/>
       <w:r>
         <w:rPr>
           <w:rFonts w:ascii="Times New Roman" w:hAnsi="Times New Roman" w:cs="Times New Roman"/>
@@ -3236,7 +3238,7 @@
         </w:rPr>
         <w:t>Bénéfices distribuables</w:t>
       </w:r>
-      <w:bookmarkStart w:id="64" w:name="bookmark_question_18"/>
+      <w:bookmarkStart w:id="65" w:name="bookmark_question_18"/>
       <w:r>
         <w:rPr>
           <w:rFonts w:ascii="Times New Roman" w:hAnsi="Times New Roman" w:cs="Times New Roman"/>
@@ -3280,7 +3282,7 @@
         </w:rPr>
         <w:t>___</w:t>
       </w:r>
-      <w:bookmarkEnd w:id="64"/>
+      <w:bookmarkEnd w:id="65"/>
       <w:r>
         <w:rPr>
           <w:rFonts w:ascii="Times New Roman" w:hAnsi="Times New Roman" w:cs="Times New Roman"/>
@@ -3349,8 +3351,8 @@
         </w:rPr>
         <w:t xml:space="preserve">  </w:t>
       </w:r>
-      <w:bookmarkStart w:id="65" w:name="bookmark_question_21"/>
-      <w:bookmarkStart w:id="66" w:name="bookmark_question_22"/>
+      <w:bookmarkStart w:id="66" w:name="bookmark_question_21"/>
+      <w:bookmarkStart w:id="67" w:name="bookmark_question_22"/>
       <w:r>
         <w:rPr>
           <w:sz w:val="24"/>
@@ -3358,8 +3360,8 @@
         </w:rPr>
         <w:t>___</w:t>
       </w:r>
-      <w:bookmarkEnd w:id="65"/>
       <w:bookmarkEnd w:id="66"/>
+      <w:bookmarkEnd w:id="67"/>
       <w:r>
         <w:rPr>
           <w:sz w:val="24"/>
@@ -3560,7 +3562,7 @@
         </w:rPr>
         <w:t xml:space="preserve">Plus rien n'étant à l'ordre du jour, la séance est levée à </w:t>
       </w:r>
-      <w:bookmarkStart w:id="67" w:name="heure_fin_reuiion"/>
+      <w:bookmarkStart w:id="68" w:name="heure_fin_reuiion"/>
       <w:r>
         <w:rPr>
           <w:rFonts w:asciiTheme="majorBidi" w:hAnsiTheme="majorBidi" w:cstheme="majorBidi"/>
@@ -3571,7 +3573,7 @@
         </w:rPr>
         <w:t>___</w:t>
       </w:r>
-      <w:bookmarkEnd w:id="67"/>
+      <w:bookmarkEnd w:id="68"/>
       <w:r>
         <w:rPr>
           <w:rFonts w:asciiTheme="majorBidi" w:hAnsiTheme="majorBidi" w:cstheme="majorBidi"/>
@@ -3657,7 +3659,7 @@
           <w:szCs w:val="24"/>
         </w:rPr>
       </w:pPr>
-      <w:bookmarkStart w:id="68" w:name="bookmark_question_8_nom_prenom_2"/>
+      <w:bookmarkStart w:id="69" w:name="bookmark_question_8_nom_prenom_2"/>
       <w:r>
         <w:rPr>
           <w:rFonts w:asciiTheme="majorBidi" w:hAnsiTheme="majorBidi" w:cstheme="majorBidi"/>
@@ -3667,7 +3669,7 @@
         <w:t>____</w:t>
       </w:r>
     </w:p>
-    <w:bookmarkEnd w:id="68"/>
+    <w:bookmarkEnd w:id="69"/>
     <w:p>
       <w:pPr>
         <w:jc w:val="center"/>
@@ -3786,7 +3788,7 @@
           <w:szCs w:val="24"/>
         </w:rPr>
       </w:pPr>
-      <w:bookmarkStart w:id="69" w:name="_Hlk73537041"/>
+      <w:bookmarkStart w:id="70" w:name="_Hlk73537041"/>
       <w:r>
         <w:rPr>
           <w:b/>
@@ -3796,8 +3798,8 @@
         </w:rPr>
         <w:t xml:space="preserve">    </w:t>
       </w:r>
-      <w:bookmarkStart w:id="70" w:name="nom_prenom_phy_1_1"/>
-      <w:bookmarkStart w:id="71" w:name="_Hlk73541365"/>
+      <w:bookmarkStart w:id="71" w:name="nom_prenom_phy_1_1"/>
+      <w:bookmarkStart w:id="72" w:name="_Hlk73541365"/>
       <w:r>
         <w:rPr>
           <w:rFonts w:asciiTheme="majorBidi" w:hAnsiTheme="majorBidi" w:cstheme="majorBidi"/>
@@ -3808,7 +3810,7 @@
         </w:rPr>
         <w:t>___</w:t>
       </w:r>
-      <w:bookmarkEnd w:id="70"/>
+      <w:bookmarkEnd w:id="71"/>
       <w:r>
         <w:rPr>
           <w:rFonts w:asciiTheme="majorBidi" w:hAnsiTheme="majorBidi" w:cstheme="majorBidi"/>
@@ -3819,7 +3821,7 @@
         </w:rPr>
         <w:t xml:space="preserve">             </w:t>
       </w:r>
-      <w:bookmarkStart w:id="72" w:name="nom_prenom_phy_7_1"/>
+      <w:bookmarkStart w:id="73" w:name="nom_prenom_phy_7_1"/>
       <w:r>
         <w:rPr>
           <w:rFonts w:asciiTheme="majorBidi" w:hAnsiTheme="majorBidi" w:cstheme="majorBidi"/>
@@ -3830,7 +3832,7 @@
         </w:rPr>
         <w:t>___</w:t>
       </w:r>
-      <w:bookmarkEnd w:id="72"/>
+      <w:bookmarkEnd w:id="73"/>
     </w:p>
     <w:p>
       <w:pPr>
@@ -3859,7 +3861,7 @@
         </w:rPr>
         <w:t xml:space="preserve">     </w:t>
       </w:r>
-      <w:bookmarkStart w:id="73" w:name="nom_prenom_phy_2_1"/>
+      <w:bookmarkStart w:id="74" w:name="nom_prenom_phy_2_1"/>
       <w:r>
         <w:rPr>
           <w:rFonts w:asciiTheme="majorBidi" w:hAnsiTheme="majorBidi" w:cstheme="majorBidi"/>
@@ -3870,7 +3872,7 @@
         </w:rPr>
         <w:t>___</w:t>
       </w:r>
-      <w:bookmarkEnd w:id="73"/>
+      <w:bookmarkEnd w:id="74"/>
       <w:r>
         <w:rPr>
           <w:rFonts w:asciiTheme="majorBidi" w:hAnsiTheme="majorBidi" w:cstheme="majorBidi"/>
@@ -3881,7 +3883,7 @@
         </w:rPr>
         <w:t xml:space="preserve">              </w:t>
       </w:r>
-      <w:bookmarkStart w:id="74" w:name="nom_prenom_phy_8_1"/>
+      <w:bookmarkStart w:id="75" w:name="nom_prenom_phy_8_1"/>
       <w:r>
         <w:rPr>
           <w:rFonts w:asciiTheme="majorBidi" w:hAnsiTheme="majorBidi" w:cstheme="majorBidi"/>
@@ -3892,7 +3894,7 @@
         </w:rPr>
         <w:t>___</w:t>
       </w:r>
-      <w:bookmarkEnd w:id="74"/>
+      <w:bookmarkEnd w:id="75"/>
     </w:p>
     <w:p>
       <w:pPr>
@@ -3921,7 +3923,7 @@
         </w:rPr>
         <w:t xml:space="preserve">     </w:t>
       </w:r>
-      <w:bookmarkStart w:id="75" w:name="nom_prenom_phy_3_1"/>
+      <w:bookmarkStart w:id="76" w:name="nom_prenom_phy_3_1"/>
       <w:r>
         <w:rPr>
           <w:rFonts w:asciiTheme="majorBidi" w:hAnsiTheme="majorBidi" w:cstheme="majorBidi"/>
@@ -3932,7 +3934,7 @@
         </w:rPr>
         <w:t>___</w:t>
       </w:r>
-      <w:bookmarkEnd w:id="75"/>
+      <w:bookmarkEnd w:id="76"/>
       <w:r>
         <w:rPr>
           <w:rFonts w:asciiTheme="majorBidi" w:hAnsiTheme="majorBidi" w:cstheme="majorBidi"/>
@@ -3943,7 +3945,7 @@
         </w:rPr>
         <w:t xml:space="preserve">              </w:t>
       </w:r>
-      <w:bookmarkStart w:id="76" w:name="nom_prenom_phy_9_1"/>
+      <w:bookmarkStart w:id="77" w:name="nom_prenom_phy_9_1"/>
       <w:r>
         <w:rPr>
           <w:rFonts w:asciiTheme="majorBidi" w:hAnsiTheme="majorBidi" w:cstheme="majorBidi"/>
@@ -3954,7 +3956,7 @@
         </w:rPr>
         <w:t>___</w:t>
       </w:r>
-      <w:bookmarkEnd w:id="76"/>
+      <w:bookmarkEnd w:id="77"/>
     </w:p>
     <w:p>
       <w:pPr>
@@ -3983,7 +3985,7 @@
         </w:rPr>
         <w:t xml:space="preserve">     </w:t>
       </w:r>
-      <w:bookmarkStart w:id="77" w:name="nom_prenom_phy_4_1"/>
+      <w:bookmarkStart w:id="78" w:name="nom_prenom_phy_4_1"/>
       <w:r>
         <w:rPr>
           <w:rFonts w:asciiTheme="majorBidi" w:hAnsiTheme="majorBidi" w:cstheme="majorBidi"/>
@@ -3994,7 +3996,7 @@
         </w:rPr>
         <w:t>___</w:t>
       </w:r>
-      <w:bookmarkEnd w:id="77"/>
+      <w:bookmarkEnd w:id="78"/>
       <w:r>
         <w:rPr>
           <w:rFonts w:asciiTheme="majorBidi" w:hAnsiTheme="majorBidi" w:cstheme="majorBidi"/>
@@ -4005,7 +4007,7 @@
         </w:rPr>
         <w:t xml:space="preserve">              </w:t>
       </w:r>
-      <w:bookmarkStart w:id="78" w:name="nom_prenom_phy_10_1"/>
+      <w:bookmarkStart w:id="79" w:name="nom_prenom_phy_10_1"/>
       <w:r>
         <w:rPr>
           <w:rFonts w:asciiTheme="majorBidi" w:hAnsiTheme="majorBidi" w:cstheme="majorBidi"/>
@@ -4016,7 +4018,7 @@
         </w:rPr>
         <w:t>___</w:t>
       </w:r>
-      <w:bookmarkEnd w:id="78"/>
+      <w:bookmarkEnd w:id="79"/>
     </w:p>
     <w:p>
       <w:pPr>
@@ -4045,7 +4047,7 @@
         </w:rPr>
         <w:t xml:space="preserve">    </w:t>
       </w:r>
-      <w:bookmarkStart w:id="79" w:name="nom_prenom_phy_5_1"/>
+      <w:bookmarkStart w:id="80" w:name="nom_prenom_phy_5_1"/>
       <w:r>
         <w:rPr>
           <w:rFonts w:asciiTheme="majorBidi" w:hAnsiTheme="majorBidi" w:cstheme="majorBidi"/>
@@ -4056,7 +4058,7 @@
         </w:rPr>
         <w:t>___</w:t>
       </w:r>
-      <w:bookmarkEnd w:id="79"/>
+      <w:bookmarkEnd w:id="80"/>
       <w:r>
         <w:rPr>
           <w:rFonts w:asciiTheme="majorBidi" w:hAnsiTheme="majorBidi" w:cstheme="majorBidi"/>
@@ -4067,7 +4069,7 @@
         </w:rPr>
         <w:t xml:space="preserve">               </w:t>
       </w:r>
-      <w:bookmarkStart w:id="80" w:name="nom_prenom_phy_11_1"/>
+      <w:bookmarkStart w:id="81" w:name="nom_prenom_phy_11_1"/>
       <w:r>
         <w:rPr>
           <w:rFonts w:asciiTheme="majorBidi" w:hAnsiTheme="majorBidi" w:cstheme="majorBidi"/>
@@ -4078,7 +4080,7 @@
         </w:rPr>
         <w:t>___</w:t>
       </w:r>
-      <w:bookmarkEnd w:id="80"/>
+      <w:bookmarkEnd w:id="81"/>
     </w:p>
     <w:p>
       <w:pPr>
@@ -4107,7 +4109,7 @@
         </w:rPr>
         <w:t xml:space="preserve">    </w:t>
       </w:r>
-      <w:bookmarkStart w:id="81" w:name="nom_prenom_phy_6_1"/>
+      <w:bookmarkStart w:id="82" w:name="nom_prenom_phy_6_1"/>
       <w:r>
         <w:rPr>
           <w:rFonts w:asciiTheme="majorBidi" w:hAnsiTheme="majorBidi" w:cstheme="majorBidi"/>
@@ -4118,7 +4120,7 @@
         </w:rPr>
         <w:t>___</w:t>
       </w:r>
-      <w:bookmarkEnd w:id="81"/>
+      <w:bookmarkEnd w:id="82"/>
       <w:r>
         <w:rPr>
           <w:rFonts w:asciiTheme="majorBidi" w:hAnsiTheme="majorBidi" w:cstheme="majorBidi"/>
@@ -4129,7 +4131,7 @@
         </w:rPr>
         <w:t xml:space="preserve">               </w:t>
       </w:r>
-      <w:bookmarkStart w:id="82" w:name="nom_prenom_phy_12_1"/>
+      <w:bookmarkStart w:id="83" w:name="nom_prenom_phy_12_1"/>
       <w:r>
         <w:rPr>
           <w:rFonts w:asciiTheme="majorBidi" w:hAnsiTheme="majorBidi" w:cstheme="majorBidi"/>
@@ -4140,10 +4142,10 @@
         </w:rPr>
         <w:t>___</w:t>
       </w:r>
-      <w:bookmarkEnd w:id="82"/>
-    </w:p>
-    <w:bookmarkEnd w:id="69"/>
-    <w:bookmarkEnd w:id="71"/>
+      <w:bookmarkEnd w:id="83"/>
+    </w:p>
+    <w:bookmarkEnd w:id="70"/>
+    <w:bookmarkEnd w:id="72"/>
     <w:p>
       <w:pPr>
         <w:rPr>
@@ -4263,8 +4265,8 @@
           <w:szCs w:val="24"/>
         </w:rPr>
       </w:pPr>
-      <w:bookmarkStart w:id="83" w:name="bookmark_ques_10_phy"/>
-      <w:bookmarkEnd w:id="83"/>
+      <w:bookmarkStart w:id="84" w:name="bookmark_ques_10_phy"/>
+      <w:bookmarkEnd w:id="84"/>
     </w:p>
     <w:sectPr>
       <w:pgSz w:w="11906" w:h="16838"/>
@@ -6012,25 +6014,16 @@
 </file>
 
 <file path=customXml/item1.xml><?xml version="1.0" encoding="utf-8"?>
-<b:Sources xmlns:b="http://schemas.openxmlformats.org/officeDocument/2006/bibliography" xmlns="http://schemas.openxmlformats.org/officeDocument/2006/bibliography" SelectedStyle="\APA.XSL" StyleName="APA"/>
-</file>
-
-<file path=customXml/item2.xml><?xml version="1.0" encoding="utf-8"?>
 <p:properties xmlns:p="http://schemas.microsoft.com/office/2006/metadata/properties" xmlns:xsi="http://www.w3.org/2001/XMLSchema-instance" xmlns:pc="http://schemas.microsoft.com/office/infopath/2007/PartnerControls">
   <documentManagement/>
 </p:properties>
 </file>
 
-<file path=customXml/item3.xml><?xml version="1.0" encoding="utf-8"?>
-<?mso-contentType ?>
-<FormTemplates xmlns="http://schemas.microsoft.com/sharepoint/v3/contenttype/forms">
-  <Display>DocumentLibraryForm</Display>
-  <Edit>DocumentLibraryForm</Edit>
-  <New>DocumentLibraryForm</New>
-</FormTemplates>
+<file path=customXml/item2.xml><?xml version="1.0" encoding="utf-8"?>
+<b:Sources xmlns:b="http://schemas.openxmlformats.org/officeDocument/2006/bibliography" xmlns="http://schemas.openxmlformats.org/officeDocument/2006/bibliography" SelectedStyle="\APA.XSL" StyleName="APA"/>
 </file>
 
-<file path=customXml/item4.xml><?xml version="1.0" encoding="utf-8"?>
+<file path=customXml/item3.xml><?xml version="1.0" encoding="utf-8"?>
 <ct:contentTypeSchema xmlns:ct="http://schemas.microsoft.com/office/2006/metadata/contentType" xmlns:ma="http://schemas.microsoft.com/office/2006/metadata/properties/metaAttributes" ct:_="" ma:_="" ma:contentTypeName="Document" ma:contentTypeID="0x01010012AC4F8E86770C4492011FA8C5CC4656" ma:contentTypeVersion="6" ma:contentTypeDescription="Crée un document." ma:contentTypeScope="" ma:versionID="8fe20827f32b41fc4e3e02c618f17794">
   <xsd:schema xmlns:xsd="http://www.w3.org/2001/XMLSchema" xmlns:xs="http://www.w3.org/2001/XMLSchema" xmlns:p="http://schemas.microsoft.com/office/2006/metadata/properties" xmlns:ns2="f928b7d0-32b2-42c8-bc5a-6a529eb70750" targetNamespace="http://schemas.microsoft.com/office/2006/metadata/properties" ma:root="true" ma:fieldsID="8fed0cdecad7d8ccc70241503941b21f" ns2:_="">
     <xsd:import namespace="f928b7d0-32b2-42c8-bc5a-6a529eb70750"/>
@@ -6188,15 +6181,16 @@
 </ct:contentTypeSchema>
 </file>
 
-<file path=customXml/itemProps1.xml><?xml version="1.0" encoding="utf-8"?>
-<ds:datastoreItem xmlns:ds="http://schemas.openxmlformats.org/officeDocument/2006/customXml" ds:itemID="{4B5C1783-AC22-4F8D-B0BC-A7EE915F01F0}">
-  <ds:schemaRefs>
-    <ds:schemaRef ds:uri="http://schemas.openxmlformats.org/officeDocument/2006/bibliography"/>
-  </ds:schemaRefs>
-</ds:datastoreItem>
+<file path=customXml/item4.xml><?xml version="1.0" encoding="utf-8"?>
+<?mso-contentType ?>
+<FormTemplates xmlns="http://schemas.microsoft.com/sharepoint/v3/contenttype/forms">
+  <Display>DocumentLibraryForm</Display>
+  <Edit>DocumentLibraryForm</Edit>
+  <New>DocumentLibraryForm</New>
+</FormTemplates>
 </file>
 
-<file path=customXml/itemProps2.xml><?xml version="1.0" encoding="utf-8"?>
+<file path=customXml/itemProps1.xml><?xml version="1.0" encoding="utf-8"?>
 <ds:datastoreItem xmlns:ds="http://schemas.openxmlformats.org/officeDocument/2006/customXml" ds:itemID="{4AA42E0F-314F-448A-B7A5-FE551A5405BD}">
   <ds:schemaRefs>
     <ds:schemaRef ds:uri="http://schemas.microsoft.com/office/2006/metadata/properties"/>
@@ -6205,15 +6199,15 @@
 </ds:datastoreItem>
 </file>
 
-<file path=customXml/itemProps3.xml><?xml version="1.0" encoding="utf-8"?>
-<ds:datastoreItem xmlns:ds="http://schemas.openxmlformats.org/officeDocument/2006/customXml" ds:itemID="{8DD6EBCD-6468-43D0-B066-68842AFBAF90}">
+<file path=customXml/itemProps2.xml><?xml version="1.0" encoding="utf-8"?>
+<ds:datastoreItem xmlns:ds="http://schemas.openxmlformats.org/officeDocument/2006/customXml" ds:itemID="{4B5C1783-AC22-4F8D-B0BC-A7EE915F01F0}">
   <ds:schemaRefs>
-    <ds:schemaRef ds:uri="http://schemas.microsoft.com/sharepoint/v3/contenttype/forms"/>
+    <ds:schemaRef ds:uri="http://schemas.openxmlformats.org/officeDocument/2006/bibliography"/>
   </ds:schemaRefs>
 </ds:datastoreItem>
 </file>
 
-<file path=customXml/itemProps4.xml><?xml version="1.0" encoding="utf-8"?>
+<file path=customXml/itemProps3.xml><?xml version="1.0" encoding="utf-8"?>
 <ds:datastoreItem xmlns:ds="http://schemas.openxmlformats.org/officeDocument/2006/customXml" ds:itemID="{0238986C-30FA-46B5-91BA-9BEE9653365D}">
   <ds:schemaRefs>
     <ds:schemaRef ds:uri="http://schemas.microsoft.com/office/2006/metadata/contentType"/>
@@ -6229,4 +6223,12 @@
     <ds:schemaRef ds:uri="http://schemas.microsoft.com/internal/obd"/>
   </ds:schemaRefs>
 </ds:datastoreItem>
+</file>
+
+<file path=customXml/itemProps4.xml><?xml version="1.0" encoding="utf-8"?>
+<ds:datastoreItem xmlns:ds="http://schemas.openxmlformats.org/officeDocument/2006/customXml" ds:itemID="{8DD6EBCD-6468-43D0-B066-68842AFBAF90}">
+  <ds:schemaRefs>
+    <ds:schemaRef ds:uri="http://schemas.microsoft.com/sharepoint/v3/contenttype/forms"/>
+  </ds:schemaRefs>
+</ds:datastoreItem>
 </file>